--- a/BlankTemplate.docx
+++ b/BlankTemplate.docx
@@ -19,6 +19,191 @@
 <file path=word/numbering.xml><?xml version="1.0" encoding="utf-8"?>
 <w:numbering xmlns:wpc="http://schemas.microsoft.com/office/word/2010/wordprocessingCanvas" xmlns:cx="http://schemas.microsoft.com/office/drawing/2014/chartex" xmlns:cx1="http://schemas.microsoft.com/office/drawing/2015/9/8/chartex" xmlns:cx2="http://schemas.microsoft.com/office/drawing/2015/10/21/chartex" xmlns:cx3="http://schemas.microsoft.com/office/drawing/2016/5/9/chartex" xmlns:cx4="http://schemas.microsoft.com/office/drawing/2016/5/10/chartex" xmlns:cx5="http://schemas.microsoft.com/office/drawing/2016/5/11/chartex" xmlns:cx6="http://schemas.microsoft.com/office/drawing/2016/5/12/chartex" xmlns:cx7="http://schemas.microsoft.com/office/drawing/2016/5/13/chartex" xmlns:cx8="http://schemas.microsoft.com/office/drawing/2016/5/14/chartex" xmlns:mc="http://schemas.openxmlformats.org/markup-compatibility/2006" xmlns:aink="http://schemas.microsoft.com/office/drawing/2016/ink" xmlns:am3d="http://schemas.microsoft.com/office/drawing/2017/model3d" xmlns:o="urn:schemas-microsoft-com:office:office" xmlns:r="http://schemas.openxmlformats.org/officeDocument/2006/relationships" xmlns:m="http://schemas.openxmlformats.org/officeDocument/2006/math" xmlns:v="urn:schemas-microsoft-com:vml" xmlns:wp14="http://schemas.microsoft.com/office/word/2010/wordprocessingDrawing" xmlns:wp="http://schemas.openxmlformats.org/drawingml/2006/wordprocessingDrawing" xmlns:w10="urn:schemas-microsoft-com:office:word" xmlns:w="http://schemas.openxmlformats.org/wordprocessingml/2006/main" xmlns:w14="http://schemas.microsoft.com/office/word/2010/wordml" xmlns:w15="http://schemas.microsoft.com/office/word/2012/wordml" xmlns:w16cid="http://schemas.microsoft.com/office/word/2016/wordml/cid" xmlns:w16se="http://schemas.microsoft.com/office/word/2015/wordml/symex" xmlns:wpg="http://schemas.microsoft.com/office/word/2010/wordprocessingGroup" xmlns:wpi="http://schemas.microsoft.com/office/word/2010/wordprocessingInk" xmlns:wne="http://schemas.microsoft.com/office/word/2006/wordml" xmlns:wps="http://schemas.microsoft.com/office/word/2010/wordprocessingShape" mc:Ignorable="w14 w15 w16se w16cid wp14">
   <w:abstractNum w:abstractNumId="0" w15:restartNumberingAfterBreak="0">
+    <w:nsid w:val="FFFFFF7C"/>
+    <w:multiLevelType w:val="singleLevel"/>
+    <w:tmpl w:val="5A0E49AA"/>
+    <w:lvl w:ilvl="0">
+      <w:start w:val="1"/>
+      <w:numFmt w:val="decimal"/>
+      <w:lvlText w:val="%1."/>
+      <w:lvlJc w:val="left"/>
+      <w:pPr>
+        <w:tabs>
+          <w:tab w:val="num" w:pos="1800"/>
+        </w:tabs>
+        <w:ind w:left="1800" w:hanging="360"/>
+      </w:pPr>
+    </w:lvl>
+  </w:abstractNum>
+  <w:abstractNum w:abstractNumId="1" w15:restartNumberingAfterBreak="0">
+    <w:nsid w:val="FFFFFF7D"/>
+    <w:multiLevelType w:val="singleLevel"/>
+    <w:tmpl w:val="8F22998E"/>
+    <w:lvl w:ilvl="0">
+      <w:start w:val="1"/>
+      <w:numFmt w:val="decimal"/>
+      <w:lvlText w:val="%1."/>
+      <w:lvlJc w:val="left"/>
+      <w:pPr>
+        <w:tabs>
+          <w:tab w:val="num" w:pos="1440"/>
+        </w:tabs>
+        <w:ind w:left="1440" w:hanging="360"/>
+      </w:pPr>
+    </w:lvl>
+  </w:abstractNum>
+  <w:abstractNum w:abstractNumId="2" w15:restartNumberingAfterBreak="0">
+    <w:nsid w:val="FFFFFF7E"/>
+    <w:multiLevelType w:val="singleLevel"/>
+    <w:tmpl w:val="8624B016"/>
+    <w:lvl w:ilvl="0">
+      <w:start w:val="1"/>
+      <w:numFmt w:val="decimal"/>
+      <w:lvlText w:val="%1."/>
+      <w:lvlJc w:val="left"/>
+      <w:pPr>
+        <w:tabs>
+          <w:tab w:val="num" w:pos="1080"/>
+        </w:tabs>
+        <w:ind w:left="1080" w:hanging="360"/>
+      </w:pPr>
+    </w:lvl>
+  </w:abstractNum>
+  <w:abstractNum w:abstractNumId="3" w15:restartNumberingAfterBreak="0">
+    <w:nsid w:val="FFFFFF7F"/>
+    <w:multiLevelType w:val="singleLevel"/>
+    <w:tmpl w:val="C1CE88F6"/>
+    <w:lvl w:ilvl="0">
+      <w:start w:val="1"/>
+      <w:numFmt w:val="decimal"/>
+      <w:lvlText w:val="%1."/>
+      <w:lvlJc w:val="left"/>
+      <w:pPr>
+        <w:tabs>
+          <w:tab w:val="num" w:pos="720"/>
+        </w:tabs>
+        <w:ind w:left="720" w:hanging="360"/>
+      </w:pPr>
+    </w:lvl>
+  </w:abstractNum>
+  <w:abstractNum w:abstractNumId="4" w15:restartNumberingAfterBreak="0">
+    <w:nsid w:val="FFFFFF80"/>
+    <w:multiLevelType w:val="singleLevel"/>
+    <w:tmpl w:val="D84ECB6A"/>
+    <w:lvl w:ilvl="0">
+      <w:start w:val="1"/>
+      <w:numFmt w:val="bullet"/>
+      <w:lvlText w:val=""/>
+      <w:lvlJc w:val="left"/>
+      <w:pPr>
+        <w:tabs>
+          <w:tab w:val="num" w:pos="1800"/>
+        </w:tabs>
+        <w:ind w:left="1800" w:hanging="360"/>
+      </w:pPr>
+      <w:rPr>
+        <w:rFonts w:ascii="Symbol" w:hAnsi="Symbol" w:hint="default"/>
+      </w:rPr>
+    </w:lvl>
+  </w:abstractNum>
+  <w:abstractNum w:abstractNumId="5" w15:restartNumberingAfterBreak="0">
+    <w:nsid w:val="FFFFFF81"/>
+    <w:multiLevelType w:val="singleLevel"/>
+    <w:tmpl w:val="46209D38"/>
+    <w:lvl w:ilvl="0">
+      <w:start w:val="1"/>
+      <w:numFmt w:val="bullet"/>
+      <w:lvlText w:val=""/>
+      <w:lvlJc w:val="left"/>
+      <w:pPr>
+        <w:tabs>
+          <w:tab w:val="num" w:pos="1440"/>
+        </w:tabs>
+        <w:ind w:left="1440" w:hanging="360"/>
+      </w:pPr>
+      <w:rPr>
+        <w:rFonts w:ascii="Symbol" w:hAnsi="Symbol" w:hint="default"/>
+      </w:rPr>
+    </w:lvl>
+  </w:abstractNum>
+  <w:abstractNum w:abstractNumId="6" w15:restartNumberingAfterBreak="0">
+    <w:nsid w:val="FFFFFF82"/>
+    <w:multiLevelType w:val="singleLevel"/>
+    <w:tmpl w:val="FC68B8FE"/>
+    <w:lvl w:ilvl="0">
+      <w:start w:val="1"/>
+      <w:numFmt w:val="bullet"/>
+      <w:lvlText w:val=""/>
+      <w:lvlJc w:val="left"/>
+      <w:pPr>
+        <w:tabs>
+          <w:tab w:val="num" w:pos="1080"/>
+        </w:tabs>
+        <w:ind w:left="1080" w:hanging="360"/>
+      </w:pPr>
+      <w:rPr>
+        <w:rFonts w:ascii="Symbol" w:hAnsi="Symbol" w:hint="default"/>
+      </w:rPr>
+    </w:lvl>
+  </w:abstractNum>
+  <w:abstractNum w:abstractNumId="7" w15:restartNumberingAfterBreak="0">
+    <w:nsid w:val="FFFFFF83"/>
+    <w:multiLevelType w:val="singleLevel"/>
+    <w:tmpl w:val="596ABD3A"/>
+    <w:lvl w:ilvl="0">
+      <w:start w:val="1"/>
+      <w:numFmt w:val="bullet"/>
+      <w:lvlText w:val=""/>
+      <w:lvlJc w:val="left"/>
+      <w:pPr>
+        <w:tabs>
+          <w:tab w:val="num" w:pos="720"/>
+        </w:tabs>
+        <w:ind w:left="720" w:hanging="360"/>
+      </w:pPr>
+      <w:rPr>
+        <w:rFonts w:ascii="Symbol" w:hAnsi="Symbol" w:hint="default"/>
+      </w:rPr>
+    </w:lvl>
+  </w:abstractNum>
+  <w:abstractNum w:abstractNumId="8" w15:restartNumberingAfterBreak="0">
+    <w:nsid w:val="FFFFFF88"/>
+    <w:multiLevelType w:val="singleLevel"/>
+    <w:tmpl w:val="A7923F7C"/>
+    <w:lvl w:ilvl="0">
+      <w:start w:val="1"/>
+      <w:numFmt w:val="decimal"/>
+      <w:lvlText w:val="%1."/>
+      <w:lvlJc w:val="left"/>
+      <w:pPr>
+        <w:tabs>
+          <w:tab w:val="num" w:pos="360"/>
+        </w:tabs>
+        <w:ind w:left="360" w:hanging="360"/>
+      </w:pPr>
+    </w:lvl>
+  </w:abstractNum>
+  <w:abstractNum w:abstractNumId="9" w15:restartNumberingAfterBreak="0">
+    <w:nsid w:val="FFFFFF89"/>
+    <w:multiLevelType w:val="singleLevel"/>
+    <w:tmpl w:val="0158C8B8"/>
+    <w:lvl w:ilvl="0">
+      <w:start w:val="1"/>
+      <w:numFmt w:val="bullet"/>
+      <w:lvlText w:val=""/>
+      <w:lvlJc w:val="left"/>
+      <w:pPr>
+        <w:tabs>
+          <w:tab w:val="num" w:pos="360"/>
+        </w:tabs>
+        <w:ind w:left="360" w:hanging="360"/>
+      </w:pPr>
+      <w:rPr>
+        <w:rFonts w:ascii="Symbol" w:hAnsi="Symbol" w:hint="default"/>
+      </w:rPr>
+    </w:lvl>
+  </w:abstractNum>
+  <w:abstractNum w:abstractNumId="10" w15:restartNumberingAfterBreak="0">
     <w:nsid w:val="2DF004E0"/>
     <w:multiLevelType w:val="hybridMultilevel"/>
     <w:tmpl w:val="7180AFD4"/>
@@ -131,7 +316,7 @@
       </w:rPr>
     </w:lvl>
   </w:abstractNum>
-  <w:abstractNum w:abstractNumId="1" w15:restartNumberingAfterBreak="0">
+  <w:abstractNum w:abstractNumId="11" w15:restartNumberingAfterBreak="0">
     <w:nsid w:val="3B2C34FF"/>
     <w:multiLevelType w:val="hybridMultilevel"/>
     <w:tmpl w:val="8D6C071A"/>
@@ -244,7 +429,7 @@
       </w:rPr>
     </w:lvl>
   </w:abstractNum>
-  <w:abstractNum w:abstractNumId="2" w15:restartNumberingAfterBreak="0">
+  <w:abstractNum w:abstractNumId="12" w15:restartNumberingAfterBreak="0">
     <w:nsid w:val="655957E0"/>
     <w:multiLevelType w:val="hybridMultilevel"/>
     <w:tmpl w:val="6C2AF7D4"/>
@@ -361,13 +546,43 @@
     </w:lvl>
   </w:abstractNum>
   <w:num w:numId="1">
+    <w:abstractNumId w:val="10"/>
+  </w:num>
+  <w:num w:numId="2">
+    <w:abstractNumId w:val="11"/>
+  </w:num>
+  <w:num w:numId="3">
+    <w:abstractNumId w:val="12"/>
+  </w:num>
+  <w:num w:numId="4">
     <w:abstractNumId w:val="0"/>
   </w:num>
-  <w:num w:numId="2">
+  <w:num w:numId="5">
     <w:abstractNumId w:val="1"/>
   </w:num>
-  <w:num w:numId="3">
+  <w:num w:numId="6">
     <w:abstractNumId w:val="2"/>
+  </w:num>
+  <w:num w:numId="7">
+    <w:abstractNumId w:val="3"/>
+  </w:num>
+  <w:num w:numId="8">
+    <w:abstractNumId w:val="8"/>
+  </w:num>
+  <w:num w:numId="9">
+    <w:abstractNumId w:val="4"/>
+  </w:num>
+  <w:num w:numId="10">
+    <w:abstractNumId w:val="5"/>
+  </w:num>
+  <w:num w:numId="11">
+    <w:abstractNumId w:val="6"/>
+  </w:num>
+  <w:num w:numId="12">
+    <w:abstractNumId w:val="7"/>
+  </w:num>
+  <w:num w:numId="13">
+    <w:abstractNumId w:val="9"/>
   </w:num>
 </w:numbering>
 </file>
@@ -891,6 +1106,7 @@
   </w:style>
   <w:style w:type="table" w:styleId="TableGrid">
     <w:name w:val="Table Grid"/>
+    <w:aliases w:val="ResumeSkillTable2"/>
     <w:basedOn w:val="TableNormal"/>
     <w:uiPriority w:val="39"/>
     <w:rsid w:val="001B5700"/>
@@ -1119,8 +1335,9 @@
     <w:name w:val="ResumeName"/>
     <w:basedOn w:val="Normal"/>
     <w:qFormat/>
-    <w:rsid w:val="00124A3A"/>
+    <w:rsid w:val="003D1C72"/>
     <w:pPr>
+      <w:spacing w:after="40"/>
       <w:jc w:val="center"/>
     </w:pPr>
     <w:rPr>
@@ -1130,6 +1347,18 @@
       <w:sz w:val="32"/>
       <w:szCs w:val="32"/>
     </w:rPr>
+  </w:style>
+  <w:style w:type="table" w:customStyle="1" w:styleId="ResumeSkillTable">
+    <w:name w:val="ResumeSkillTable"/>
+    <w:basedOn w:val="TableNormal"/>
+    <w:uiPriority w:val="99"/>
+    <w:rsid w:val="00D6650E"/>
+    <w:pPr>
+      <w:spacing w:after="0" w:line="240" w:lineRule="auto"/>
+    </w:pPr>
+    <w:tblPr>
+      <w:tblInd w:w="547" w:type="dxa"/>
+    </w:tblPr>
   </w:style>
 </w:styles>
 </file>
@@ -1400,7 +1629,7 @@
 </file>
 
 <file path=customXml/itemProps1.xml><?xml version="1.0" encoding="utf-8"?>
-<ds:datastoreItem xmlns:ds="http://schemas.openxmlformats.org/officeDocument/2006/customXml" ds:itemID="{E4875586-C4AA-E647-BC53-6FB8CD1971E4}">
+<ds:datastoreItem xmlns:ds="http://schemas.openxmlformats.org/officeDocument/2006/customXml" ds:itemID="{E6C18C9C-D11C-6744-BDCD-3009AA15B0E0}">
   <ds:schemaRefs>
     <ds:schemaRef ds:uri="http://schemas.openxmlformats.org/officeDocument/2006/bibliography"/>
   </ds:schemaRefs>

--- a/BlankTemplate.docx
+++ b/BlankTemplate.docx
@@ -3,6 +3,9 @@
 <w:document xmlns:wpc="http://schemas.microsoft.com/office/word/2010/wordprocessingCanvas" xmlns:cx="http://schemas.microsoft.com/office/drawing/2014/chartex" xmlns:cx1="http://schemas.microsoft.com/office/drawing/2015/9/8/chartex" xmlns:cx2="http://schemas.microsoft.com/office/drawing/2015/10/21/chartex" xmlns:cx3="http://schemas.microsoft.com/office/drawing/2016/5/9/chartex" xmlns:cx4="http://schemas.microsoft.com/office/drawing/2016/5/10/chartex" xmlns:cx5="http://schemas.microsoft.com/office/drawing/2016/5/11/chartex" xmlns:cx6="http://schemas.microsoft.com/office/drawing/2016/5/12/chartex" xmlns:cx7="http://schemas.microsoft.com/office/drawing/2016/5/13/chartex" xmlns:cx8="http://schemas.microsoft.com/office/drawing/2016/5/14/chartex" xmlns:mc="http://schemas.openxmlformats.org/markup-compatibility/2006" xmlns:aink="http://schemas.microsoft.com/office/drawing/2016/ink" xmlns:am3d="http://schemas.microsoft.com/office/drawing/2017/model3d" xmlns:o="urn:schemas-microsoft-com:office:office" xmlns:r="http://schemas.openxmlformats.org/officeDocument/2006/relationships" xmlns:m="http://schemas.openxmlformats.org/officeDocument/2006/math" xmlns:v="urn:schemas-microsoft-com:vml" xmlns:wp14="http://schemas.microsoft.com/office/word/2010/wordprocessingDrawing" xmlns:wp="http://schemas.openxmlformats.org/drawingml/2006/wordprocessingDrawing" xmlns:w10="urn:schemas-microsoft-com:office:word" xmlns:w="http://schemas.openxmlformats.org/wordprocessingml/2006/main" xmlns:w14="http://schemas.microsoft.com/office/word/2010/wordml" xmlns:w15="http://schemas.microsoft.com/office/word/2012/wordml" xmlns:w16cid="http://schemas.microsoft.com/office/word/2016/wordml/cid" xmlns:w16se="http://schemas.microsoft.com/office/word/2015/wordml/symex" xmlns:wpg="http://schemas.microsoft.com/office/word/2010/wordprocessingGroup" xmlns:wpi="http://schemas.microsoft.com/office/word/2010/wordprocessingInk" xmlns:wne="http://schemas.microsoft.com/office/word/2006/wordml" xmlns:wps="http://schemas.microsoft.com/office/word/2010/wordprocessingShape" mc:Ignorable="w14 w15 w16se w16cid wp14">
   <w:body>
     <w:p>
+      <w:pPr>
+        <w:pStyle w:val="ResumeContactLine"/>
+      </w:pPr>
       <w:bookmarkStart w:id="0" w:name="_GoBack"/>
       <w:bookmarkEnd w:id="0"/>
     </w:p>
@@ -1265,9 +1268,8 @@
     <w:name w:val="ResumeContactLine"/>
     <w:basedOn w:val="Normal"/>
     <w:qFormat/>
-    <w:rsid w:val="00327A76"/>
+    <w:rsid w:val="00046006"/>
     <w:pPr>
-      <w:shd w:val="clear" w:color="auto" w:fill="FFFFFF" w:themeFill="background1"/>
       <w:tabs>
         <w:tab w:val="center" w:pos="5400"/>
         <w:tab w:val="right" w:pos="10080"/>
@@ -1629,7 +1631,7 @@
 </file>
 
 <file path=customXml/itemProps1.xml><?xml version="1.0" encoding="utf-8"?>
-<ds:datastoreItem xmlns:ds="http://schemas.openxmlformats.org/officeDocument/2006/customXml" ds:itemID="{E6C18C9C-D11C-6744-BDCD-3009AA15B0E0}">
+<ds:datastoreItem xmlns:ds="http://schemas.openxmlformats.org/officeDocument/2006/customXml" ds:itemID="{357501AC-3BEF-E943-B7EB-909717E70C38}">
   <ds:schemaRefs>
     <ds:schemaRef ds:uri="http://schemas.openxmlformats.org/officeDocument/2006/bibliography"/>
   </ds:schemaRefs>

--- a/BlankTemplate.docx
+++ b/BlankTemplate.docx
@@ -4,7 +4,7 @@
   <w:body>
     <w:p>
       <w:pPr>
-        <w:pStyle w:val="ResumeContactLine"/>
+        <w:pStyle w:val="ResumeWordJumble"/>
       </w:pPr>
       <w:bookmarkStart w:id="0" w:name="_GoBack"/>
       <w:bookmarkEnd w:id="0"/>
@@ -24,7 +24,7 @@
   <w:abstractNum w:abstractNumId="0" w15:restartNumberingAfterBreak="0">
     <w:nsid w:val="FFFFFF7C"/>
     <w:multiLevelType w:val="singleLevel"/>
-    <w:tmpl w:val="5A0E49AA"/>
+    <w:tmpl w:val="2A22D4C6"/>
     <w:lvl w:ilvl="0">
       <w:start w:val="1"/>
       <w:numFmt w:val="decimal"/>
@@ -41,7 +41,7 @@
   <w:abstractNum w:abstractNumId="1" w15:restartNumberingAfterBreak="0">
     <w:nsid w:val="FFFFFF7D"/>
     <w:multiLevelType w:val="singleLevel"/>
-    <w:tmpl w:val="8F22998E"/>
+    <w:tmpl w:val="42A66C7C"/>
     <w:lvl w:ilvl="0">
       <w:start w:val="1"/>
       <w:numFmt w:val="decimal"/>
@@ -58,7 +58,7 @@
   <w:abstractNum w:abstractNumId="2" w15:restartNumberingAfterBreak="0">
     <w:nsid w:val="FFFFFF7E"/>
     <w:multiLevelType w:val="singleLevel"/>
-    <w:tmpl w:val="8624B016"/>
+    <w:tmpl w:val="53402016"/>
     <w:lvl w:ilvl="0">
       <w:start w:val="1"/>
       <w:numFmt w:val="decimal"/>
@@ -75,7 +75,7 @@
   <w:abstractNum w:abstractNumId="3" w15:restartNumberingAfterBreak="0">
     <w:nsid w:val="FFFFFF7F"/>
     <w:multiLevelType w:val="singleLevel"/>
-    <w:tmpl w:val="C1CE88F6"/>
+    <w:tmpl w:val="4EDEF5DC"/>
     <w:lvl w:ilvl="0">
       <w:start w:val="1"/>
       <w:numFmt w:val="decimal"/>
@@ -92,7 +92,7 @@
   <w:abstractNum w:abstractNumId="4" w15:restartNumberingAfterBreak="0">
     <w:nsid w:val="FFFFFF80"/>
     <w:multiLevelType w:val="singleLevel"/>
-    <w:tmpl w:val="D84ECB6A"/>
+    <w:tmpl w:val="A9DE4488"/>
     <w:lvl w:ilvl="0">
       <w:start w:val="1"/>
       <w:numFmt w:val="bullet"/>
@@ -112,7 +112,7 @@
   <w:abstractNum w:abstractNumId="5" w15:restartNumberingAfterBreak="0">
     <w:nsid w:val="FFFFFF81"/>
     <w:multiLevelType w:val="singleLevel"/>
-    <w:tmpl w:val="46209D38"/>
+    <w:tmpl w:val="A8BE2482"/>
     <w:lvl w:ilvl="0">
       <w:start w:val="1"/>
       <w:numFmt w:val="bullet"/>
@@ -132,7 +132,7 @@
   <w:abstractNum w:abstractNumId="6" w15:restartNumberingAfterBreak="0">
     <w:nsid w:val="FFFFFF82"/>
     <w:multiLevelType w:val="singleLevel"/>
-    <w:tmpl w:val="FC68B8FE"/>
+    <w:tmpl w:val="11FAEB6C"/>
     <w:lvl w:ilvl="0">
       <w:start w:val="1"/>
       <w:numFmt w:val="bullet"/>
@@ -152,7 +152,7 @@
   <w:abstractNum w:abstractNumId="7" w15:restartNumberingAfterBreak="0">
     <w:nsid w:val="FFFFFF83"/>
     <w:multiLevelType w:val="singleLevel"/>
-    <w:tmpl w:val="596ABD3A"/>
+    <w:tmpl w:val="190ADC36"/>
     <w:lvl w:ilvl="0">
       <w:start w:val="1"/>
       <w:numFmt w:val="bullet"/>
@@ -172,7 +172,7 @@
   <w:abstractNum w:abstractNumId="8" w15:restartNumberingAfterBreak="0">
     <w:nsid w:val="FFFFFF88"/>
     <w:multiLevelType w:val="singleLevel"/>
-    <w:tmpl w:val="A7923F7C"/>
+    <w:tmpl w:val="B344B3A0"/>
     <w:lvl w:ilvl="0">
       <w:start w:val="1"/>
       <w:numFmt w:val="decimal"/>
@@ -189,7 +189,7 @@
   <w:abstractNum w:abstractNumId="9" w15:restartNumberingAfterBreak="0">
     <w:nsid w:val="FFFFFF89"/>
     <w:multiLevelType w:val="singleLevel"/>
-    <w:tmpl w:val="0158C8B8"/>
+    <w:tmpl w:val="A18CE5A0"/>
     <w:lvl w:ilvl="0">
       <w:start w:val="1"/>
       <w:numFmt w:val="bullet"/>
@@ -1084,11 +1084,12 @@
     <w:next w:val="Default"/>
     <w:autoRedefine/>
     <w:qFormat/>
-    <w:rsid w:val="008F01D6"/>
+    <w:rsid w:val="00BD365A"/>
     <w:pPr>
       <w:shd w:val="clear" w:color="auto" w:fill="E7E6E6" w:themeFill="background2"/>
       <w:spacing w:before="240" w:after="40"/>
       <w:ind w:firstLine="86"/>
+      <w:outlineLvl w:val="0"/>
     </w:pPr>
     <w:rPr>
       <w:rFonts w:ascii="Segoe UI Semibold" w:hAnsi="Segoe UI Semibold"/>
@@ -1137,9 +1138,10 @@
     <w:name w:val="ResumeWordJumble"/>
     <w:basedOn w:val="Default"/>
     <w:qFormat/>
-    <w:rsid w:val="006F7247"/>
+    <w:rsid w:val="0042230B"/>
     <w:pPr>
       <w:spacing w:after="120"/>
+      <w:outlineLvl w:val="2"/>
     </w:pPr>
     <w:rPr>
       <w:rFonts w:ascii="Segoe UI Semilight" w:hAnsi="Segoe UI Semilight" w:cs="Segoe UI Semilight"/>
@@ -1167,10 +1169,11 @@
   <w:style w:type="paragraph" w:customStyle="1" w:styleId="ResumeCompanyDescription">
     <w:name w:val="ResumeCompanyDescription"/>
     <w:qFormat/>
-    <w:rsid w:val="00FD2175"/>
+    <w:rsid w:val="008E039F"/>
     <w:pPr>
       <w:spacing w:after="0"/>
       <w:ind w:left="446"/>
+      <w:outlineLvl w:val="3"/>
     </w:pPr>
     <w:rPr>
       <w:rFonts w:ascii="Segoe UI Light" w:hAnsi="Segoe UI Light" w:cs="Arial"/>
@@ -1183,13 +1186,14 @@
     <w:name w:val="ResumePositionDescription"/>
     <w:basedOn w:val="Default"/>
     <w:qFormat/>
-    <w:rsid w:val="00DC0530"/>
+    <w:rsid w:val="0042230B"/>
     <w:pPr>
       <w:tabs>
         <w:tab w:val="left" w:pos="2160"/>
         <w:tab w:val="right" w:pos="10800"/>
       </w:tabs>
-      <w:ind w:left="630"/>
+      <w:ind w:left="634"/>
+      <w:outlineLvl w:val="2"/>
     </w:pPr>
     <w:rPr>
       <w:rFonts w:ascii="Segoe UI" w:hAnsi="Segoe UI"/>
@@ -1211,12 +1215,13 @@
     <w:name w:val="ResumeCompanyHeader"/>
     <w:basedOn w:val="ResumeJobDescription"/>
     <w:qFormat/>
-    <w:rsid w:val="005E0EC8"/>
+    <w:rsid w:val="00400FDB"/>
     <w:pPr>
       <w:tabs>
         <w:tab w:val="left" w:pos="1080"/>
       </w:tabs>
       <w:spacing w:before="80" w:after="0"/>
+      <w:outlineLvl w:val="1"/>
     </w:pPr>
     <w:rPr>
       <w:sz w:val="26"/>
@@ -1268,7 +1273,7 @@
     <w:name w:val="ResumeContactLine"/>
     <w:basedOn w:val="Normal"/>
     <w:qFormat/>
-    <w:rsid w:val="00046006"/>
+    <w:rsid w:val="005A3F08"/>
     <w:pPr>
       <w:tabs>
         <w:tab w:val="center" w:pos="5400"/>
@@ -1276,6 +1281,7 @@
       </w:tabs>
       <w:ind w:left="720"/>
       <w:mirrorIndents/>
+      <w:outlineLvl w:val="1"/>
     </w:pPr>
     <w:rPr>
       <w:rFonts w:ascii="Segoe UI" w:hAnsi="Segoe UI" w:cs="Segoe UI"/>
@@ -1317,7 +1323,7 @@
     <w:basedOn w:val="ResumeJobDescription"/>
     <w:next w:val="Default"/>
     <w:qFormat/>
-    <w:rsid w:val="00DC0530"/>
+    <w:rsid w:val="003B3130"/>
     <w:pPr>
       <w:numPr>
         <w:numId w:val="3"/>
@@ -1328,6 +1334,7 @@
       <w:spacing w:after="80"/>
       <w:ind w:left="1080" w:right="360" w:hanging="274"/>
       <w:jc w:val="both"/>
+      <w:outlineLvl w:val="2"/>
     </w:pPr>
     <w:rPr>
       <w:rFonts w:ascii="Segoe UI Semilight" w:hAnsi="Segoe UI Semilight" w:cs="Segoe UI Semilight"/>
@@ -1337,10 +1344,11 @@
     <w:name w:val="ResumeName"/>
     <w:basedOn w:val="Normal"/>
     <w:qFormat/>
-    <w:rsid w:val="003D1C72"/>
+    <w:rsid w:val="0053707D"/>
     <w:pPr>
       <w:spacing w:after="40"/>
       <w:jc w:val="center"/>
+      <w:outlineLvl w:val="0"/>
     </w:pPr>
     <w:rPr>
       <w:rFonts w:ascii="Segoe UI Semibold" w:hAnsi="Segoe UI Semibold"/>
@@ -1631,7 +1639,7 @@
 </file>
 
 <file path=customXml/itemProps1.xml><?xml version="1.0" encoding="utf-8"?>
-<ds:datastoreItem xmlns:ds="http://schemas.openxmlformats.org/officeDocument/2006/customXml" ds:itemID="{357501AC-3BEF-E943-B7EB-909717E70C38}">
+<ds:datastoreItem xmlns:ds="http://schemas.openxmlformats.org/officeDocument/2006/customXml" ds:itemID="{5C43D0D6-F9AF-9D45-9A12-4F5286A87935}">
   <ds:schemaRefs>
     <ds:schemaRef ds:uri="http://schemas.openxmlformats.org/officeDocument/2006/bibliography"/>
   </ds:schemaRefs>

--- a/BlankTemplate.docx
+++ b/BlankTemplate.docx
@@ -4,7 +4,7 @@
   <w:body>
     <w:p>
       <w:pPr>
-        <w:pStyle w:val="ResumeWordJumble"/>
+        <w:pStyle w:val="ResumeWordJumbleHidden"/>
       </w:pPr>
       <w:bookmarkStart w:id="0" w:name="_GoBack"/>
       <w:bookmarkEnd w:id="0"/>
@@ -24,7 +24,7 @@
   <w:abstractNum w:abstractNumId="0" w15:restartNumberingAfterBreak="0">
     <w:nsid w:val="FFFFFF7C"/>
     <w:multiLevelType w:val="singleLevel"/>
-    <w:tmpl w:val="2A22D4C6"/>
+    <w:tmpl w:val="887A4806"/>
     <w:lvl w:ilvl="0">
       <w:start w:val="1"/>
       <w:numFmt w:val="decimal"/>
@@ -41,7 +41,7 @@
   <w:abstractNum w:abstractNumId="1" w15:restartNumberingAfterBreak="0">
     <w:nsid w:val="FFFFFF7D"/>
     <w:multiLevelType w:val="singleLevel"/>
-    <w:tmpl w:val="42A66C7C"/>
+    <w:tmpl w:val="85A23064"/>
     <w:lvl w:ilvl="0">
       <w:start w:val="1"/>
       <w:numFmt w:val="decimal"/>
@@ -58,7 +58,7 @@
   <w:abstractNum w:abstractNumId="2" w15:restartNumberingAfterBreak="0">
     <w:nsid w:val="FFFFFF7E"/>
     <w:multiLevelType w:val="singleLevel"/>
-    <w:tmpl w:val="53402016"/>
+    <w:tmpl w:val="F4B66AB2"/>
     <w:lvl w:ilvl="0">
       <w:start w:val="1"/>
       <w:numFmt w:val="decimal"/>
@@ -75,7 +75,7 @@
   <w:abstractNum w:abstractNumId="3" w15:restartNumberingAfterBreak="0">
     <w:nsid w:val="FFFFFF7F"/>
     <w:multiLevelType w:val="singleLevel"/>
-    <w:tmpl w:val="4EDEF5DC"/>
+    <w:tmpl w:val="BB6E00F8"/>
     <w:lvl w:ilvl="0">
       <w:start w:val="1"/>
       <w:numFmt w:val="decimal"/>
@@ -92,7 +92,7 @@
   <w:abstractNum w:abstractNumId="4" w15:restartNumberingAfterBreak="0">
     <w:nsid w:val="FFFFFF80"/>
     <w:multiLevelType w:val="singleLevel"/>
-    <w:tmpl w:val="A9DE4488"/>
+    <w:tmpl w:val="8D72B1F6"/>
     <w:lvl w:ilvl="0">
       <w:start w:val="1"/>
       <w:numFmt w:val="bullet"/>
@@ -112,7 +112,7 @@
   <w:abstractNum w:abstractNumId="5" w15:restartNumberingAfterBreak="0">
     <w:nsid w:val="FFFFFF81"/>
     <w:multiLevelType w:val="singleLevel"/>
-    <w:tmpl w:val="A8BE2482"/>
+    <w:tmpl w:val="AD96EA80"/>
     <w:lvl w:ilvl="0">
       <w:start w:val="1"/>
       <w:numFmt w:val="bullet"/>
@@ -132,7 +132,7 @@
   <w:abstractNum w:abstractNumId="6" w15:restartNumberingAfterBreak="0">
     <w:nsid w:val="FFFFFF82"/>
     <w:multiLevelType w:val="singleLevel"/>
-    <w:tmpl w:val="11FAEB6C"/>
+    <w:tmpl w:val="C71C2232"/>
     <w:lvl w:ilvl="0">
       <w:start w:val="1"/>
       <w:numFmt w:val="bullet"/>
@@ -152,7 +152,7 @@
   <w:abstractNum w:abstractNumId="7" w15:restartNumberingAfterBreak="0">
     <w:nsid w:val="FFFFFF83"/>
     <w:multiLevelType w:val="singleLevel"/>
-    <w:tmpl w:val="190ADC36"/>
+    <w:tmpl w:val="4986FDAC"/>
     <w:lvl w:ilvl="0">
       <w:start w:val="1"/>
       <w:numFmt w:val="bullet"/>
@@ -172,7 +172,7 @@
   <w:abstractNum w:abstractNumId="8" w15:restartNumberingAfterBreak="0">
     <w:nsid w:val="FFFFFF88"/>
     <w:multiLevelType w:val="singleLevel"/>
-    <w:tmpl w:val="B344B3A0"/>
+    <w:tmpl w:val="AC165B14"/>
     <w:lvl w:ilvl="0">
       <w:start w:val="1"/>
       <w:numFmt w:val="decimal"/>
@@ -189,7 +189,7 @@
   <w:abstractNum w:abstractNumId="9" w15:restartNumberingAfterBreak="0">
     <w:nsid w:val="FFFFFF89"/>
     <w:multiLevelType w:val="singleLevel"/>
-    <w:tmpl w:val="A18CE5A0"/>
+    <w:tmpl w:val="5B08D5EE"/>
     <w:lvl w:ilvl="0">
       <w:start w:val="1"/>
       <w:numFmt w:val="bullet"/>
@@ -1370,6 +1370,16 @@
       <w:tblInd w:w="547" w:type="dxa"/>
     </w:tblPr>
   </w:style>
+  <w:style w:type="paragraph" w:customStyle="1" w:styleId="ResumeWordJumbleHidden">
+    <w:name w:val="ResumeWordJumbleHidden"/>
+    <w:basedOn w:val="ResumeWordJumble"/>
+    <w:qFormat/>
+    <w:rsid w:val="00E861FC"/>
+    <w:pPr>
+      <w:outlineLvl w:val="4"/>
+      <w15:collapsed/>
+    </w:pPr>
+  </w:style>
 </w:styles>
 </file>
 
@@ -1639,7 +1649,7 @@
 </file>
 
 <file path=customXml/itemProps1.xml><?xml version="1.0" encoding="utf-8"?>
-<ds:datastoreItem xmlns:ds="http://schemas.openxmlformats.org/officeDocument/2006/customXml" ds:itemID="{5C43D0D6-F9AF-9D45-9A12-4F5286A87935}">
+<ds:datastoreItem xmlns:ds="http://schemas.openxmlformats.org/officeDocument/2006/customXml" ds:itemID="{4818E640-D6EA-7A4B-801F-3EDB3C353523}">
   <ds:schemaRefs>
     <ds:schemaRef ds:uri="http://schemas.openxmlformats.org/officeDocument/2006/bibliography"/>
   </ds:schemaRefs>
